--- a/Work Collaboratively in the ICT industry/Project/ICTICT443 AT2 Project_v1.2.docx
+++ b/Work Collaboratively in the ICT industry/Project/ICTICT443 AT2 Project_v1.2.docx
@@ -1,6 +1,6 @@
 
 <file path=word/document.xml><?xml version="1.0" encoding="utf-8"?>
-<w:document xmlns:wpc="http://schemas.microsoft.com/office/word/2010/wordprocessingCanvas" xmlns:cx="http://schemas.microsoft.com/office/drawing/2014/chartex" xmlns:cx1="http://schemas.microsoft.com/office/drawing/2015/9/8/chartex" xmlns:cx2="http://schemas.microsoft.com/office/drawing/2015/10/21/chartex" xmlns:cx3="http://schemas.microsoft.com/office/drawing/2016/5/9/chartex" xmlns:cx4="http://schemas.microsoft.com/office/drawing/2016/5/10/chartex" xmlns:cx5="http://schemas.microsoft.com/office/drawing/2016/5/11/chartex" xmlns:cx6="http://schemas.microsoft.com/office/drawing/2016/5/12/chartex" xmlns:cx7="http://schemas.microsoft.com/office/drawing/2016/5/13/chartex" xmlns:cx8="http://schemas.microsoft.com/office/drawing/2016/5/14/chartex" xmlns:mc="http://schemas.openxmlformats.org/markup-compatibility/2006" xmlns:aink="http://schemas.microsoft.com/office/drawing/2016/ink" xmlns:am3d="http://schemas.microsoft.com/office/drawing/2017/model3d" xmlns:o="urn:schemas-microsoft-com:office:office" xmlns:r="http://schemas.openxmlformats.org/officeDocument/2006/relationships" xmlns:m="http://schemas.openxmlformats.org/officeDocument/2006/math" xmlns:v="urn:schemas-microsoft-com:vml" xmlns:wp14="http://schemas.microsoft.com/office/word/2010/wordprocessingDrawing" xmlns:wp="http://schemas.openxmlformats.org/drawingml/2006/wordprocessingDrawing" xmlns:w10="urn:schemas-microsoft-com:office:word" xmlns:w="http://schemas.openxmlformats.org/wordprocessingml/2006/main" xmlns:w14="http://schemas.microsoft.com/office/word/2010/wordml" xmlns:w15="http://schemas.microsoft.com/office/word/2012/wordml" xmlns:w16cex="http://schemas.microsoft.com/office/word/2018/wordml/cex" xmlns:w16cid="http://schemas.microsoft.com/office/word/2016/wordml/cid" xmlns:w16="http://schemas.microsoft.com/office/word/2018/wordml" xmlns:w16sdtdh="http://schemas.microsoft.com/office/word/2020/wordml/sdtdatahash" xmlns:w16se="http://schemas.microsoft.com/office/word/2015/wordml/symex" xmlns:wpg="http://schemas.microsoft.com/office/word/2010/wordprocessingGroup" xmlns:wpi="http://schemas.microsoft.com/office/word/2010/wordprocessingInk" xmlns:wne="http://schemas.microsoft.com/office/word/2006/wordml" xmlns:wps="http://schemas.microsoft.com/office/word/2010/wordprocessingShape" mc:Ignorable="w14 w15 w16se w16cid w16 w16cex w16sdtdh wp14">
+<w:document xmlns:wpc="http://schemas.microsoft.com/office/word/2010/wordprocessingCanvas" xmlns:cx="http://schemas.microsoft.com/office/drawing/2014/chartex" xmlns:cx1="http://schemas.microsoft.com/office/drawing/2015/9/8/chartex" xmlns:cx2="http://schemas.microsoft.com/office/drawing/2015/10/21/chartex" xmlns:cx3="http://schemas.microsoft.com/office/drawing/2016/5/9/chartex" xmlns:cx4="http://schemas.microsoft.com/office/drawing/2016/5/10/chartex" xmlns:cx5="http://schemas.microsoft.com/office/drawing/2016/5/11/chartex" xmlns:cx6="http://schemas.microsoft.com/office/drawing/2016/5/12/chartex" xmlns:cx7="http://schemas.microsoft.com/office/drawing/2016/5/13/chartex" xmlns:cx8="http://schemas.microsoft.com/office/drawing/2016/5/14/chartex" xmlns:mc="http://schemas.openxmlformats.org/markup-compatibility/2006" xmlns:aink="http://schemas.microsoft.com/office/drawing/2016/ink" xmlns:am3d="http://schemas.microsoft.com/office/drawing/2017/model3d" xmlns:o="urn:schemas-microsoft-com:office:office" xmlns:oel="http://schemas.microsoft.com/office/2019/extlst" xmlns:r="http://schemas.openxmlformats.org/officeDocument/2006/relationships" xmlns:m="http://schemas.openxmlformats.org/officeDocument/2006/math" xmlns:v="urn:schemas-microsoft-com:vml" xmlns:wp14="http://schemas.microsoft.com/office/word/2010/wordprocessingDrawing" xmlns:wp="http://schemas.openxmlformats.org/drawingml/2006/wordprocessingDrawing" xmlns:w10="urn:schemas-microsoft-com:office:word" xmlns:w="http://schemas.openxmlformats.org/wordprocessingml/2006/main" xmlns:w14="http://schemas.microsoft.com/office/word/2010/wordml" xmlns:w15="http://schemas.microsoft.com/office/word/2012/wordml" xmlns:w16cex="http://schemas.microsoft.com/office/word/2018/wordml/cex" xmlns:w16cid="http://schemas.microsoft.com/office/word/2016/wordml/cid" xmlns:w16="http://schemas.microsoft.com/office/word/2018/wordml" xmlns:w16sdtdh="http://schemas.microsoft.com/office/word/2020/wordml/sdtdatahash" xmlns:w16se="http://schemas.microsoft.com/office/word/2015/wordml/symex" xmlns:wpg="http://schemas.microsoft.com/office/word/2010/wordprocessingGroup" xmlns:wpi="http://schemas.microsoft.com/office/word/2010/wordprocessingInk" xmlns:wne="http://schemas.microsoft.com/office/word/2006/wordml" xmlns:wps="http://schemas.microsoft.com/office/word/2010/wordprocessingShape" mc:Ignorable="w14 w15 w16se w16cid w16 w16cex w16sdtdh wp14">
   <w:body>
     <w:tbl>
       <w:tblPr>
@@ -793,17 +793,8 @@
           <w:rFonts w:ascii="Arial" w:hAnsi="Arial" w:cs="Arial"/>
           <w:i/>
         </w:rPr>
-        <w:t xml:space="preserve">Students to sign this document when submitting an </w:t>
-      </w:r>
-      <w:proofErr w:type="gramStart"/>
-      <w:r>
-        <w:rPr>
-          <w:rFonts w:ascii="Arial" w:hAnsi="Arial" w:cs="Arial"/>
-          <w:i/>
-        </w:rPr>
-        <w:t>assessment</w:t>
-      </w:r>
-      <w:proofErr w:type="gramEnd"/>
+        <w:t>Students to sign this document when submitting an assessment</w:t>
+      </w:r>
     </w:p>
     <w:tbl>
       <w:tblPr>
@@ -2662,21 +2653,7 @@
               <w:rPr>
                 <w:rFonts w:ascii="Tahoma" w:hAnsi="Tahoma" w:cs="Tahoma"/>
               </w:rPr>
-              <w:t xml:space="preserve">Certificate IV students will facilitate the communication through a virtual </w:t>
-            </w:r>
-            <w:proofErr w:type="gramStart"/>
-            <w:r>
-              <w:rPr>
-                <w:rFonts w:ascii="Tahoma" w:hAnsi="Tahoma" w:cs="Tahoma"/>
-              </w:rPr>
-              <w:t>environment</w:t>
-            </w:r>
-            <w:proofErr w:type="gramEnd"/>
-            <w:r>
-              <w:rPr>
-                <w:rFonts w:ascii="Tahoma" w:hAnsi="Tahoma" w:cs="Tahoma"/>
-              </w:rPr>
-              <w:t xml:space="preserve"> </w:t>
+              <w:t xml:space="preserve">Certificate IV students will facilitate the communication through a virtual environment </w:t>
             </w:r>
           </w:p>
           <w:p>
@@ -2964,21 +2941,7 @@
               <w:rPr>
                 <w:rFonts w:ascii="Tahoma" w:hAnsi="Tahoma" w:cs="Tahoma"/>
               </w:rPr>
-              <w:t xml:space="preserve">Identify team protocols requirements for working collaboratively in a virtual </w:t>
-            </w:r>
-            <w:proofErr w:type="gramStart"/>
-            <w:r>
-              <w:rPr>
-                <w:rFonts w:ascii="Tahoma" w:hAnsi="Tahoma" w:cs="Tahoma"/>
-              </w:rPr>
-              <w:t>environment</w:t>
-            </w:r>
-            <w:proofErr w:type="gramEnd"/>
-            <w:r>
-              <w:rPr>
-                <w:rFonts w:ascii="Tahoma" w:hAnsi="Tahoma" w:cs="Tahoma"/>
-              </w:rPr>
-              <w:t xml:space="preserve"> </w:t>
+              <w:t xml:space="preserve">Identify team protocols requirements for working collaboratively in a virtual environment </w:t>
             </w:r>
           </w:p>
           <w:p>
@@ -2999,16 +2962,8 @@
               <w:rPr>
                 <w:rFonts w:ascii="Tahoma" w:hAnsi="Tahoma" w:cs="Tahoma"/>
               </w:rPr>
-              <w:t xml:space="preserve">Develop protocols to work collaboratively in a virtual </w:t>
-            </w:r>
-            <w:proofErr w:type="gramStart"/>
-            <w:r>
-              <w:rPr>
-                <w:rFonts w:ascii="Tahoma" w:hAnsi="Tahoma" w:cs="Tahoma"/>
-              </w:rPr>
-              <w:t>environment</w:t>
-            </w:r>
-            <w:proofErr w:type="gramEnd"/>
+              <w:t>Develop protocols to work collaboratively in a virtual environment</w:t>
+            </w:r>
           </w:p>
           <w:p>
             <w:pPr>
@@ -3028,16 +2983,8 @@
               <w:rPr>
                 <w:rFonts w:ascii="Tahoma" w:hAnsi="Tahoma" w:cs="Tahoma"/>
               </w:rPr>
-              <w:t xml:space="preserve">Review compliance with protocols to work collaboratively in a virtual </w:t>
-            </w:r>
-            <w:proofErr w:type="gramStart"/>
-            <w:r>
-              <w:rPr>
-                <w:rFonts w:ascii="Tahoma" w:hAnsi="Tahoma" w:cs="Tahoma"/>
-              </w:rPr>
-              <w:t>environment</w:t>
-            </w:r>
-            <w:proofErr w:type="gramEnd"/>
+              <w:t>Review compliance with protocols to work collaboratively in a virtual environment</w:t>
+            </w:r>
           </w:p>
           <w:p>
             <w:pPr>
@@ -3086,16 +3033,8 @@
               <w:rPr>
                 <w:rFonts w:ascii="Tahoma" w:hAnsi="Tahoma" w:cs="Tahoma"/>
               </w:rPr>
-              <w:t xml:space="preserve">develop at least two protocols for teams working collaboratively in virtual environments that help achieve team </w:t>
-            </w:r>
-            <w:proofErr w:type="gramStart"/>
-            <w:r>
-              <w:rPr>
-                <w:rFonts w:ascii="Tahoma" w:hAnsi="Tahoma" w:cs="Tahoma"/>
-              </w:rPr>
-              <w:t>objectives</w:t>
-            </w:r>
-            <w:proofErr w:type="gramEnd"/>
+              <w:t>develop at least two protocols for teams working collaboratively in virtual environments that help achieve team objectives</w:t>
+            </w:r>
           </w:p>
           <w:p>
             <w:pPr>
@@ -3112,16 +3051,8 @@
               <w:rPr>
                 <w:rFonts w:ascii="Tahoma" w:hAnsi="Tahoma" w:cs="Tahoma"/>
               </w:rPr>
-              <w:t xml:space="preserve">identify at least two communication tools and technology to support teams working collaboratively in virtual </w:t>
-            </w:r>
-            <w:proofErr w:type="gramStart"/>
-            <w:r>
-              <w:rPr>
-                <w:rFonts w:ascii="Tahoma" w:hAnsi="Tahoma" w:cs="Tahoma"/>
-              </w:rPr>
-              <w:t>environments</w:t>
-            </w:r>
-            <w:proofErr w:type="gramEnd"/>
+              <w:t>identify at least two communication tools and technology to support teams working collaboratively in virtual environments</w:t>
+            </w:r>
           </w:p>
           <w:p>
             <w:pPr>
@@ -3160,16 +3091,8 @@
               <w:rPr>
                 <w:rFonts w:ascii="Tahoma" w:hAnsi="Tahoma" w:cs="Tahoma"/>
               </w:rPr>
-              <w:t xml:space="preserve">review compliance of protocols to work collaboratively in a virtual </w:t>
-            </w:r>
-            <w:proofErr w:type="gramStart"/>
-            <w:r>
-              <w:rPr>
-                <w:rFonts w:ascii="Tahoma" w:hAnsi="Tahoma" w:cs="Tahoma"/>
-              </w:rPr>
-              <w:t>environment</w:t>
-            </w:r>
-            <w:proofErr w:type="gramEnd"/>
+              <w:t>review compliance of protocols to work collaboratively in a virtual environment</w:t>
+            </w:r>
           </w:p>
           <w:p>
             <w:pPr>
@@ -3186,16 +3109,8 @@
               <w:rPr>
                 <w:rFonts w:ascii="Tahoma" w:hAnsi="Tahoma" w:cs="Tahoma"/>
               </w:rPr>
-              <w:t xml:space="preserve">seek and respond to </w:t>
-            </w:r>
-            <w:proofErr w:type="gramStart"/>
-            <w:r>
-              <w:rPr>
-                <w:rFonts w:ascii="Tahoma" w:hAnsi="Tahoma" w:cs="Tahoma"/>
-              </w:rPr>
-              <w:t>feedback</w:t>
-            </w:r>
-            <w:proofErr w:type="gramEnd"/>
+              <w:t>seek and respond to feedback</w:t>
+            </w:r>
           </w:p>
           <w:p>
             <w:pPr>
@@ -3398,21 +3313,7 @@
               <w:rPr>
                 <w:rFonts w:ascii="Tahoma" w:hAnsi="Tahoma" w:cs="Tahoma"/>
               </w:rPr>
-              <w:t xml:space="preserve">Identify team protocols requirements for working collaboratively in a virtual </w:t>
-            </w:r>
-            <w:proofErr w:type="gramStart"/>
-            <w:r>
-              <w:rPr>
-                <w:rFonts w:ascii="Tahoma" w:hAnsi="Tahoma" w:cs="Tahoma"/>
-              </w:rPr>
-              <w:t>environment</w:t>
-            </w:r>
-            <w:proofErr w:type="gramEnd"/>
-            <w:r>
-              <w:rPr>
-                <w:rFonts w:ascii="Tahoma" w:hAnsi="Tahoma" w:cs="Tahoma"/>
-              </w:rPr>
-              <w:t xml:space="preserve"> </w:t>
+              <w:t xml:space="preserve">Identify team protocols requirements for working collaboratively in a virtual environment </w:t>
             </w:r>
           </w:p>
           <w:p>
@@ -3432,16 +3333,8 @@
               <w:rPr>
                 <w:rFonts w:ascii="Tahoma" w:hAnsi="Tahoma" w:cs="Tahoma"/>
               </w:rPr>
-              <w:t xml:space="preserve">Develop protocols to work collaboratively in a virtual </w:t>
-            </w:r>
-            <w:proofErr w:type="gramStart"/>
-            <w:r>
-              <w:rPr>
-                <w:rFonts w:ascii="Tahoma" w:hAnsi="Tahoma" w:cs="Tahoma"/>
-              </w:rPr>
-              <w:t>environment</w:t>
-            </w:r>
-            <w:proofErr w:type="gramEnd"/>
+              <w:t>Develop protocols to work collaboratively in a virtual environment</w:t>
+            </w:r>
           </w:p>
           <w:p>
             <w:pPr>
@@ -3460,16 +3353,8 @@
               <w:rPr>
                 <w:rFonts w:ascii="Tahoma" w:hAnsi="Tahoma" w:cs="Tahoma"/>
               </w:rPr>
-              <w:t xml:space="preserve">Review compliance with protocols to work collaboratively in a virtual </w:t>
-            </w:r>
-            <w:proofErr w:type="gramStart"/>
-            <w:r>
-              <w:rPr>
-                <w:rFonts w:ascii="Tahoma" w:hAnsi="Tahoma" w:cs="Tahoma"/>
-              </w:rPr>
-              <w:t>environment</w:t>
-            </w:r>
-            <w:proofErr w:type="gramEnd"/>
+              <w:t>Review compliance with protocols to work collaboratively in a virtual environment</w:t>
+            </w:r>
           </w:p>
           <w:p>
             <w:pPr>
@@ -5125,21 +5010,8 @@
           <w:szCs w:val="24"/>
           <w:shd w:val="clear" w:color="auto" w:fill="FFFFFF"/>
         </w:rPr>
-        <w:t xml:space="preserve">Use the checklist below to ensure you have submitted all the necessary documentation for each portfolio </w:t>
-      </w:r>
-      <w:proofErr w:type="gramStart"/>
-      <w:r>
-        <w:rPr>
-          <w:rStyle w:val="normaltextrun"/>
-          <w:rFonts w:ascii="Calibri" w:hAnsi="Calibri" w:cs="Calibri"/>
-          <w:color w:val="000000"/>
-          <w:sz w:val="24"/>
-          <w:szCs w:val="24"/>
-          <w:shd w:val="clear" w:color="auto" w:fill="FFFFFF"/>
-        </w:rPr>
-        <w:t>task</w:t>
-      </w:r>
-      <w:proofErr w:type="gramEnd"/>
+        <w:t>Use the checklist below to ensure you have submitted all the necessary documentation for each portfolio task</w:t>
+      </w:r>
       <w:r>
         <w:rPr>
           <w:rStyle w:val="eop"/>
@@ -6754,14 +6626,9 @@
         <w:t>Part 1</w:t>
       </w:r>
       <w:r>
-        <w:t xml:space="preserve"> – Identifying requirements for work in virtual </w:t>
-      </w:r>
-      <w:proofErr w:type="gramStart"/>
-      <w:r>
-        <w:t>environment</w:t>
+        <w:t xml:space="preserve"> – Identifying requirements for work in virtual environment</w:t>
       </w:r>
       <w:bookmarkEnd w:id="2"/>
-      <w:proofErr w:type="gramEnd"/>
     </w:p>
     <w:p>
       <w:pPr>
@@ -6872,7 +6739,7 @@
         <w:rPr>
           <w:sz w:val="24"/>
         </w:rPr>
-        <w:t>that relate to working in virtual environment / working remotely</w:t>
+        <w:t>that relate to working in virtual environment /working remotely</w:t>
       </w:r>
       <w:r>
         <w:rPr>
@@ -7588,14 +7455,9 @@
         <w:t xml:space="preserve">Part 2 – </w:t>
       </w:r>
       <w:r>
-        <w:t xml:space="preserve">Develop protocols to work collaboratively in a virtual </w:t>
-      </w:r>
-      <w:proofErr w:type="gramStart"/>
-      <w:r>
-        <w:t>environment</w:t>
+        <w:t>Develop protocols to work collaboratively in a virtual environment</w:t>
       </w:r>
       <w:bookmarkEnd w:id="3"/>
-      <w:proofErr w:type="gramEnd"/>
     </w:p>
     <w:p>
       <w:pPr>
@@ -8988,20 +8850,9 @@
           <w:sz w:val="24"/>
           <w:szCs w:val="24"/>
         </w:rPr>
-        <w:t xml:space="preserve"> and protocols to your </w:t>
-      </w:r>
-      <w:proofErr w:type="gramStart"/>
-      <w:r>
-        <w:rPr>
-          <w:b/>
-          <w:bCs/>
-          <w:sz w:val="24"/>
-          <w:szCs w:val="24"/>
-        </w:rPr>
-        <w:t>team</w:t>
+        <w:t xml:space="preserve"> and protocols to your team</w:t>
       </w:r>
       <w:bookmarkEnd w:id="5"/>
-      <w:proofErr w:type="gramEnd"/>
     </w:p>
     <w:p>
       <w:pPr>
@@ -11684,7 +11535,7 @@
 </file>
 
 <file path=word/endnotes.xml><?xml version="1.0" encoding="utf-8"?>
-<w:endnotes xmlns:wpc="http://schemas.microsoft.com/office/word/2010/wordprocessingCanvas" xmlns:cx="http://schemas.microsoft.com/office/drawing/2014/chartex" xmlns:cx1="http://schemas.microsoft.com/office/drawing/2015/9/8/chartex" xmlns:cx2="http://schemas.microsoft.com/office/drawing/2015/10/21/chartex" xmlns:cx3="http://schemas.microsoft.com/office/drawing/2016/5/9/chartex" xmlns:cx4="http://schemas.microsoft.com/office/drawing/2016/5/10/chartex" xmlns:cx5="http://schemas.microsoft.com/office/drawing/2016/5/11/chartex" xmlns:cx6="http://schemas.microsoft.com/office/drawing/2016/5/12/chartex" xmlns:cx7="http://schemas.microsoft.com/office/drawing/2016/5/13/chartex" xmlns:cx8="http://schemas.microsoft.com/office/drawing/2016/5/14/chartex" xmlns:mc="http://schemas.openxmlformats.org/markup-compatibility/2006" xmlns:aink="http://schemas.microsoft.com/office/drawing/2016/ink" xmlns:am3d="http://schemas.microsoft.com/office/drawing/2017/model3d" xmlns:o="urn:schemas-microsoft-com:office:office" xmlns:r="http://schemas.openxmlformats.org/officeDocument/2006/relationships" xmlns:m="http://schemas.openxmlformats.org/officeDocument/2006/math" xmlns:v="urn:schemas-microsoft-com:vml" xmlns:wp14="http://schemas.microsoft.com/office/word/2010/wordprocessingDrawing" xmlns:wp="http://schemas.openxmlformats.org/drawingml/2006/wordprocessingDrawing" xmlns:w10="urn:schemas-microsoft-com:office:word" xmlns:w="http://schemas.openxmlformats.org/wordprocessingml/2006/main" xmlns:w14="http://schemas.microsoft.com/office/word/2010/wordml" xmlns:w15="http://schemas.microsoft.com/office/word/2012/wordml" xmlns:w16cex="http://schemas.microsoft.com/office/word/2018/wordml/cex" xmlns:w16cid="http://schemas.microsoft.com/office/word/2016/wordml/cid" xmlns:w16="http://schemas.microsoft.com/office/word/2018/wordml" xmlns:w16sdtdh="http://schemas.microsoft.com/office/word/2020/wordml/sdtdatahash" xmlns:w16se="http://schemas.microsoft.com/office/word/2015/wordml/symex" xmlns:wpg="http://schemas.microsoft.com/office/word/2010/wordprocessingGroup" xmlns:wpi="http://schemas.microsoft.com/office/word/2010/wordprocessingInk" xmlns:wne="http://schemas.microsoft.com/office/word/2006/wordml" xmlns:wps="http://schemas.microsoft.com/office/word/2010/wordprocessingShape" mc:Ignorable="w14 w15 w16se w16cid w16 w16cex w16sdtdh wp14">
+<w:endnotes xmlns:wpc="http://schemas.microsoft.com/office/word/2010/wordprocessingCanvas" xmlns:cx="http://schemas.microsoft.com/office/drawing/2014/chartex" xmlns:cx1="http://schemas.microsoft.com/office/drawing/2015/9/8/chartex" xmlns:cx2="http://schemas.microsoft.com/office/drawing/2015/10/21/chartex" xmlns:cx3="http://schemas.microsoft.com/office/drawing/2016/5/9/chartex" xmlns:cx4="http://schemas.microsoft.com/office/drawing/2016/5/10/chartex" xmlns:cx5="http://schemas.microsoft.com/office/drawing/2016/5/11/chartex" xmlns:cx6="http://schemas.microsoft.com/office/drawing/2016/5/12/chartex" xmlns:cx7="http://schemas.microsoft.com/office/drawing/2016/5/13/chartex" xmlns:cx8="http://schemas.microsoft.com/office/drawing/2016/5/14/chartex" xmlns:mc="http://schemas.openxmlformats.org/markup-compatibility/2006" xmlns:aink="http://schemas.microsoft.com/office/drawing/2016/ink" xmlns:am3d="http://schemas.microsoft.com/office/drawing/2017/model3d" xmlns:o="urn:schemas-microsoft-com:office:office" xmlns:oel="http://schemas.microsoft.com/office/2019/extlst" xmlns:r="http://schemas.openxmlformats.org/officeDocument/2006/relationships" xmlns:m="http://schemas.openxmlformats.org/officeDocument/2006/math" xmlns:v="urn:schemas-microsoft-com:vml" xmlns:wp14="http://schemas.microsoft.com/office/word/2010/wordprocessingDrawing" xmlns:wp="http://schemas.openxmlformats.org/drawingml/2006/wordprocessingDrawing" xmlns:w10="urn:schemas-microsoft-com:office:word" xmlns:w="http://schemas.openxmlformats.org/wordprocessingml/2006/main" xmlns:w14="http://schemas.microsoft.com/office/word/2010/wordml" xmlns:w15="http://schemas.microsoft.com/office/word/2012/wordml" xmlns:w16cex="http://schemas.microsoft.com/office/word/2018/wordml/cex" xmlns:w16cid="http://schemas.microsoft.com/office/word/2016/wordml/cid" xmlns:w16="http://schemas.microsoft.com/office/word/2018/wordml" xmlns:w16sdtdh="http://schemas.microsoft.com/office/word/2020/wordml/sdtdatahash" xmlns:w16se="http://schemas.microsoft.com/office/word/2015/wordml/symex" xmlns:wpg="http://schemas.microsoft.com/office/word/2010/wordprocessingGroup" xmlns:wpi="http://schemas.microsoft.com/office/word/2010/wordprocessingInk" xmlns:wne="http://schemas.microsoft.com/office/word/2006/wordml" xmlns:wps="http://schemas.microsoft.com/office/word/2010/wordprocessingShape" mc:Ignorable="w14 w15 w16se w16cid w16 w16cex w16sdtdh wp14">
   <w:endnote w:type="separator" w:id="-1">
     <w:p>
       <w:pPr>
@@ -11709,7 +11560,7 @@
 </file>
 
 <file path=word/footer1.xml><?xml version="1.0" encoding="utf-8"?>
-<w:ftr xmlns:wpc="http://schemas.microsoft.com/office/word/2010/wordprocessingCanvas" xmlns:cx="http://schemas.microsoft.com/office/drawing/2014/chartex" xmlns:cx1="http://schemas.microsoft.com/office/drawing/2015/9/8/chartex" xmlns:cx2="http://schemas.microsoft.com/office/drawing/2015/10/21/chartex" xmlns:cx3="http://schemas.microsoft.com/office/drawing/2016/5/9/chartex" xmlns:cx4="http://schemas.microsoft.com/office/drawing/2016/5/10/chartex" xmlns:cx5="http://schemas.microsoft.com/office/drawing/2016/5/11/chartex" xmlns:cx6="http://schemas.microsoft.com/office/drawing/2016/5/12/chartex" xmlns:cx7="http://schemas.microsoft.com/office/drawing/2016/5/13/chartex" xmlns:cx8="http://schemas.microsoft.com/office/drawing/2016/5/14/chartex" xmlns:mc="http://schemas.openxmlformats.org/markup-compatibility/2006" xmlns:aink="http://schemas.microsoft.com/office/drawing/2016/ink" xmlns:am3d="http://schemas.microsoft.com/office/drawing/2017/model3d" xmlns:o="urn:schemas-microsoft-com:office:office" xmlns:r="http://schemas.openxmlformats.org/officeDocument/2006/relationships" xmlns:m="http://schemas.openxmlformats.org/officeDocument/2006/math" xmlns:v="urn:schemas-microsoft-com:vml" xmlns:wp14="http://schemas.microsoft.com/office/word/2010/wordprocessingDrawing" xmlns:wp="http://schemas.openxmlformats.org/drawingml/2006/wordprocessingDrawing" xmlns:w10="urn:schemas-microsoft-com:office:word" xmlns:w="http://schemas.openxmlformats.org/wordprocessingml/2006/main" xmlns:w14="http://schemas.microsoft.com/office/word/2010/wordml" xmlns:w15="http://schemas.microsoft.com/office/word/2012/wordml" xmlns:w16cex="http://schemas.microsoft.com/office/word/2018/wordml/cex" xmlns:w16cid="http://schemas.microsoft.com/office/word/2016/wordml/cid" xmlns:w16="http://schemas.microsoft.com/office/word/2018/wordml" xmlns:w16sdtdh="http://schemas.microsoft.com/office/word/2020/wordml/sdtdatahash" xmlns:w16se="http://schemas.microsoft.com/office/word/2015/wordml/symex" xmlns:wpg="http://schemas.microsoft.com/office/word/2010/wordprocessingGroup" xmlns:wpi="http://schemas.microsoft.com/office/word/2010/wordprocessingInk" xmlns:wne="http://schemas.microsoft.com/office/word/2006/wordml" xmlns:wps="http://schemas.microsoft.com/office/word/2010/wordprocessingShape" mc:Ignorable="w14 w15 w16se w16cid w16 w16cex w16sdtdh wp14">
+<w:ftr xmlns:wpc="http://schemas.microsoft.com/office/word/2010/wordprocessingCanvas" xmlns:cx="http://schemas.microsoft.com/office/drawing/2014/chartex" xmlns:cx1="http://schemas.microsoft.com/office/drawing/2015/9/8/chartex" xmlns:cx2="http://schemas.microsoft.com/office/drawing/2015/10/21/chartex" xmlns:cx3="http://schemas.microsoft.com/office/drawing/2016/5/9/chartex" xmlns:cx4="http://schemas.microsoft.com/office/drawing/2016/5/10/chartex" xmlns:cx5="http://schemas.microsoft.com/office/drawing/2016/5/11/chartex" xmlns:cx6="http://schemas.microsoft.com/office/drawing/2016/5/12/chartex" xmlns:cx7="http://schemas.microsoft.com/office/drawing/2016/5/13/chartex" xmlns:cx8="http://schemas.microsoft.com/office/drawing/2016/5/14/chartex" xmlns:mc="http://schemas.openxmlformats.org/markup-compatibility/2006" xmlns:aink="http://schemas.microsoft.com/office/drawing/2016/ink" xmlns:am3d="http://schemas.microsoft.com/office/drawing/2017/model3d" xmlns:o="urn:schemas-microsoft-com:office:office" xmlns:oel="http://schemas.microsoft.com/office/2019/extlst" xmlns:r="http://schemas.openxmlformats.org/officeDocument/2006/relationships" xmlns:m="http://schemas.openxmlformats.org/officeDocument/2006/math" xmlns:v="urn:schemas-microsoft-com:vml" xmlns:wp14="http://schemas.microsoft.com/office/word/2010/wordprocessingDrawing" xmlns:wp="http://schemas.openxmlformats.org/drawingml/2006/wordprocessingDrawing" xmlns:w10="urn:schemas-microsoft-com:office:word" xmlns:w="http://schemas.openxmlformats.org/wordprocessingml/2006/main" xmlns:w14="http://schemas.microsoft.com/office/word/2010/wordml" xmlns:w15="http://schemas.microsoft.com/office/word/2012/wordml" xmlns:w16cex="http://schemas.microsoft.com/office/word/2018/wordml/cex" xmlns:w16cid="http://schemas.microsoft.com/office/word/2016/wordml/cid" xmlns:w16="http://schemas.microsoft.com/office/word/2018/wordml" xmlns:w16sdtdh="http://schemas.microsoft.com/office/word/2020/wordml/sdtdatahash" xmlns:w16se="http://schemas.microsoft.com/office/word/2015/wordml/symex" xmlns:wpg="http://schemas.microsoft.com/office/word/2010/wordprocessingGroup" xmlns:wpi="http://schemas.microsoft.com/office/word/2010/wordprocessingInk" xmlns:wne="http://schemas.microsoft.com/office/word/2006/wordml" xmlns:wps="http://schemas.microsoft.com/office/word/2010/wordprocessingShape" mc:Ignorable="w14 w15 w16se w16cid w16 w16cex w16sdtdh wp14">
   <w:p>
     <w:pPr>
       <w:pBdr>
@@ -11819,7 +11670,7 @@
 </file>
 
 <file path=word/footnotes.xml><?xml version="1.0" encoding="utf-8"?>
-<w:footnotes xmlns:wpc="http://schemas.microsoft.com/office/word/2010/wordprocessingCanvas" xmlns:cx="http://schemas.microsoft.com/office/drawing/2014/chartex" xmlns:cx1="http://schemas.microsoft.com/office/drawing/2015/9/8/chartex" xmlns:cx2="http://schemas.microsoft.com/office/drawing/2015/10/21/chartex" xmlns:cx3="http://schemas.microsoft.com/office/drawing/2016/5/9/chartex" xmlns:cx4="http://schemas.microsoft.com/office/drawing/2016/5/10/chartex" xmlns:cx5="http://schemas.microsoft.com/office/drawing/2016/5/11/chartex" xmlns:cx6="http://schemas.microsoft.com/office/drawing/2016/5/12/chartex" xmlns:cx7="http://schemas.microsoft.com/office/drawing/2016/5/13/chartex" xmlns:cx8="http://schemas.microsoft.com/office/drawing/2016/5/14/chartex" xmlns:mc="http://schemas.openxmlformats.org/markup-compatibility/2006" xmlns:aink="http://schemas.microsoft.com/office/drawing/2016/ink" xmlns:am3d="http://schemas.microsoft.com/office/drawing/2017/model3d" xmlns:o="urn:schemas-microsoft-com:office:office" xmlns:r="http://schemas.openxmlformats.org/officeDocument/2006/relationships" xmlns:m="http://schemas.openxmlformats.org/officeDocument/2006/math" xmlns:v="urn:schemas-microsoft-com:vml" xmlns:wp14="http://schemas.microsoft.com/office/word/2010/wordprocessingDrawing" xmlns:wp="http://schemas.openxmlformats.org/drawingml/2006/wordprocessingDrawing" xmlns:w10="urn:schemas-microsoft-com:office:word" xmlns:w="http://schemas.openxmlformats.org/wordprocessingml/2006/main" xmlns:w14="http://schemas.microsoft.com/office/word/2010/wordml" xmlns:w15="http://schemas.microsoft.com/office/word/2012/wordml" xmlns:w16cex="http://schemas.microsoft.com/office/word/2018/wordml/cex" xmlns:w16cid="http://schemas.microsoft.com/office/word/2016/wordml/cid" xmlns:w16="http://schemas.microsoft.com/office/word/2018/wordml" xmlns:w16sdtdh="http://schemas.microsoft.com/office/word/2020/wordml/sdtdatahash" xmlns:w16se="http://schemas.microsoft.com/office/word/2015/wordml/symex" xmlns:wpg="http://schemas.microsoft.com/office/word/2010/wordprocessingGroup" xmlns:wpi="http://schemas.microsoft.com/office/word/2010/wordprocessingInk" xmlns:wne="http://schemas.microsoft.com/office/word/2006/wordml" xmlns:wps="http://schemas.microsoft.com/office/word/2010/wordprocessingShape" mc:Ignorable="w14 w15 w16se w16cid w16 w16cex w16sdtdh wp14">
+<w:footnotes xmlns:wpc="http://schemas.microsoft.com/office/word/2010/wordprocessingCanvas" xmlns:cx="http://schemas.microsoft.com/office/drawing/2014/chartex" xmlns:cx1="http://schemas.microsoft.com/office/drawing/2015/9/8/chartex" xmlns:cx2="http://schemas.microsoft.com/office/drawing/2015/10/21/chartex" xmlns:cx3="http://schemas.microsoft.com/office/drawing/2016/5/9/chartex" xmlns:cx4="http://schemas.microsoft.com/office/drawing/2016/5/10/chartex" xmlns:cx5="http://schemas.microsoft.com/office/drawing/2016/5/11/chartex" xmlns:cx6="http://schemas.microsoft.com/office/drawing/2016/5/12/chartex" xmlns:cx7="http://schemas.microsoft.com/office/drawing/2016/5/13/chartex" xmlns:cx8="http://schemas.microsoft.com/office/drawing/2016/5/14/chartex" xmlns:mc="http://schemas.openxmlformats.org/markup-compatibility/2006" xmlns:aink="http://schemas.microsoft.com/office/drawing/2016/ink" xmlns:am3d="http://schemas.microsoft.com/office/drawing/2017/model3d" xmlns:o="urn:schemas-microsoft-com:office:office" xmlns:oel="http://schemas.microsoft.com/office/2019/extlst" xmlns:r="http://schemas.openxmlformats.org/officeDocument/2006/relationships" xmlns:m="http://schemas.openxmlformats.org/officeDocument/2006/math" xmlns:v="urn:schemas-microsoft-com:vml" xmlns:wp14="http://schemas.microsoft.com/office/word/2010/wordprocessingDrawing" xmlns:wp="http://schemas.openxmlformats.org/drawingml/2006/wordprocessingDrawing" xmlns:w10="urn:schemas-microsoft-com:office:word" xmlns:w="http://schemas.openxmlformats.org/wordprocessingml/2006/main" xmlns:w14="http://schemas.microsoft.com/office/word/2010/wordml" xmlns:w15="http://schemas.microsoft.com/office/word/2012/wordml" xmlns:w16cex="http://schemas.microsoft.com/office/word/2018/wordml/cex" xmlns:w16cid="http://schemas.microsoft.com/office/word/2016/wordml/cid" xmlns:w16="http://schemas.microsoft.com/office/word/2018/wordml" xmlns:w16sdtdh="http://schemas.microsoft.com/office/word/2020/wordml/sdtdatahash" xmlns:w16se="http://schemas.microsoft.com/office/word/2015/wordml/symex" xmlns:wpg="http://schemas.microsoft.com/office/word/2010/wordprocessingGroup" xmlns:wpi="http://schemas.microsoft.com/office/word/2010/wordprocessingInk" xmlns:wne="http://schemas.microsoft.com/office/word/2006/wordml" xmlns:wps="http://schemas.microsoft.com/office/word/2010/wordprocessingShape" mc:Ignorable="w14 w15 w16se w16cid w16 w16cex w16sdtdh wp14">
   <w:footnote w:type="separator" w:id="-1">
     <w:p>
       <w:pPr>
@@ -11844,7 +11695,7 @@
 </file>
 
 <file path=word/header1.xml><?xml version="1.0" encoding="utf-8"?>
-<w:hdr xmlns:wpc="http://schemas.microsoft.com/office/word/2010/wordprocessingCanvas" xmlns:cx="http://schemas.microsoft.com/office/drawing/2014/chartex" xmlns:cx1="http://schemas.microsoft.com/office/drawing/2015/9/8/chartex" xmlns:cx2="http://schemas.microsoft.com/office/drawing/2015/10/21/chartex" xmlns:cx3="http://schemas.microsoft.com/office/drawing/2016/5/9/chartex" xmlns:cx4="http://schemas.microsoft.com/office/drawing/2016/5/10/chartex" xmlns:cx5="http://schemas.microsoft.com/office/drawing/2016/5/11/chartex" xmlns:cx6="http://schemas.microsoft.com/office/drawing/2016/5/12/chartex" xmlns:cx7="http://schemas.microsoft.com/office/drawing/2016/5/13/chartex" xmlns:cx8="http://schemas.microsoft.com/office/drawing/2016/5/14/chartex" xmlns:mc="http://schemas.openxmlformats.org/markup-compatibility/2006" xmlns:aink="http://schemas.microsoft.com/office/drawing/2016/ink" xmlns:am3d="http://schemas.microsoft.com/office/drawing/2017/model3d" xmlns:o="urn:schemas-microsoft-com:office:office" xmlns:r="http://schemas.openxmlformats.org/officeDocument/2006/relationships" xmlns:m="http://schemas.openxmlformats.org/officeDocument/2006/math" xmlns:v="urn:schemas-microsoft-com:vml" xmlns:wp14="http://schemas.microsoft.com/office/word/2010/wordprocessingDrawing" xmlns:wp="http://schemas.openxmlformats.org/drawingml/2006/wordprocessingDrawing" xmlns:w10="urn:schemas-microsoft-com:office:word" xmlns:w="http://schemas.openxmlformats.org/wordprocessingml/2006/main" xmlns:w14="http://schemas.microsoft.com/office/word/2010/wordml" xmlns:w15="http://schemas.microsoft.com/office/word/2012/wordml" xmlns:w16cex="http://schemas.microsoft.com/office/word/2018/wordml/cex" xmlns:w16cid="http://schemas.microsoft.com/office/word/2016/wordml/cid" xmlns:w16="http://schemas.microsoft.com/office/word/2018/wordml" xmlns:w16sdtdh="http://schemas.microsoft.com/office/word/2020/wordml/sdtdatahash" xmlns:w16se="http://schemas.microsoft.com/office/word/2015/wordml/symex" xmlns:wpg="http://schemas.microsoft.com/office/word/2010/wordprocessingGroup" xmlns:wpi="http://schemas.microsoft.com/office/word/2010/wordprocessingInk" xmlns:wne="http://schemas.microsoft.com/office/word/2006/wordml" xmlns:wps="http://schemas.microsoft.com/office/word/2010/wordprocessingShape" mc:Ignorable="w14 w15 w16se w16cid w16 w16cex w16sdtdh wp14">
+<w:hdr xmlns:wpc="http://schemas.microsoft.com/office/word/2010/wordprocessingCanvas" xmlns:cx="http://schemas.microsoft.com/office/drawing/2014/chartex" xmlns:cx1="http://schemas.microsoft.com/office/drawing/2015/9/8/chartex" xmlns:cx2="http://schemas.microsoft.com/office/drawing/2015/10/21/chartex" xmlns:cx3="http://schemas.microsoft.com/office/drawing/2016/5/9/chartex" xmlns:cx4="http://schemas.microsoft.com/office/drawing/2016/5/10/chartex" xmlns:cx5="http://schemas.microsoft.com/office/drawing/2016/5/11/chartex" xmlns:cx6="http://schemas.microsoft.com/office/drawing/2016/5/12/chartex" xmlns:cx7="http://schemas.microsoft.com/office/drawing/2016/5/13/chartex" xmlns:cx8="http://schemas.microsoft.com/office/drawing/2016/5/14/chartex" xmlns:mc="http://schemas.openxmlformats.org/markup-compatibility/2006" xmlns:aink="http://schemas.microsoft.com/office/drawing/2016/ink" xmlns:am3d="http://schemas.microsoft.com/office/drawing/2017/model3d" xmlns:o="urn:schemas-microsoft-com:office:office" xmlns:oel="http://schemas.microsoft.com/office/2019/extlst" xmlns:r="http://schemas.openxmlformats.org/officeDocument/2006/relationships" xmlns:m="http://schemas.openxmlformats.org/officeDocument/2006/math" xmlns:v="urn:schemas-microsoft-com:vml" xmlns:wp14="http://schemas.microsoft.com/office/word/2010/wordprocessingDrawing" xmlns:wp="http://schemas.openxmlformats.org/drawingml/2006/wordprocessingDrawing" xmlns:w10="urn:schemas-microsoft-com:office:word" xmlns:w="http://schemas.openxmlformats.org/wordprocessingml/2006/main" xmlns:w14="http://schemas.microsoft.com/office/word/2010/wordml" xmlns:w15="http://schemas.microsoft.com/office/word/2012/wordml" xmlns:w16cex="http://schemas.microsoft.com/office/word/2018/wordml/cex" xmlns:w16cid="http://schemas.microsoft.com/office/word/2016/wordml/cid" xmlns:w16="http://schemas.microsoft.com/office/word/2018/wordml" xmlns:w16sdtdh="http://schemas.microsoft.com/office/word/2020/wordml/sdtdatahash" xmlns:w16se="http://schemas.microsoft.com/office/word/2015/wordml/symex" xmlns:wpg="http://schemas.microsoft.com/office/word/2010/wordprocessingGroup" xmlns:wpi="http://schemas.microsoft.com/office/word/2010/wordprocessingInk" xmlns:wne="http://schemas.microsoft.com/office/word/2006/wordml" xmlns:wps="http://schemas.microsoft.com/office/word/2010/wordprocessingShape" mc:Ignorable="w14 w15 w16se w16cid w16 w16cex w16sdtdh wp14">
   <w:tbl>
     <w:tblPr>
       <w:tblW w:w="5232" w:type="pct"/>
@@ -12023,7 +11874,7 @@
 </file>
 
 <file path=word/numbering.xml><?xml version="1.0" encoding="utf-8"?>
-<w:numbering xmlns:wpc="http://schemas.microsoft.com/office/word/2010/wordprocessingCanvas" xmlns:cx="http://schemas.microsoft.com/office/drawing/2014/chartex" xmlns:cx1="http://schemas.microsoft.com/office/drawing/2015/9/8/chartex" xmlns:cx2="http://schemas.microsoft.com/office/drawing/2015/10/21/chartex" xmlns:cx3="http://schemas.microsoft.com/office/drawing/2016/5/9/chartex" xmlns:cx4="http://schemas.microsoft.com/office/drawing/2016/5/10/chartex" xmlns:cx5="http://schemas.microsoft.com/office/drawing/2016/5/11/chartex" xmlns:cx6="http://schemas.microsoft.com/office/drawing/2016/5/12/chartex" xmlns:cx7="http://schemas.microsoft.com/office/drawing/2016/5/13/chartex" xmlns:cx8="http://schemas.microsoft.com/office/drawing/2016/5/14/chartex" xmlns:mc="http://schemas.openxmlformats.org/markup-compatibility/2006" xmlns:aink="http://schemas.microsoft.com/office/drawing/2016/ink" xmlns:am3d="http://schemas.microsoft.com/office/drawing/2017/model3d" xmlns:o="urn:schemas-microsoft-com:office:office" xmlns:r="http://schemas.openxmlformats.org/officeDocument/2006/relationships" xmlns:m="http://schemas.openxmlformats.org/officeDocument/2006/math" xmlns:v="urn:schemas-microsoft-com:vml" xmlns:wp14="http://schemas.microsoft.com/office/word/2010/wordprocessingDrawing" xmlns:wp="http://schemas.openxmlformats.org/drawingml/2006/wordprocessingDrawing" xmlns:w10="urn:schemas-microsoft-com:office:word" xmlns:w="http://schemas.openxmlformats.org/wordprocessingml/2006/main" xmlns:w14="http://schemas.microsoft.com/office/word/2010/wordml" xmlns:w15="http://schemas.microsoft.com/office/word/2012/wordml" xmlns:w16cex="http://schemas.microsoft.com/office/word/2018/wordml/cex" xmlns:w16cid="http://schemas.microsoft.com/office/word/2016/wordml/cid" xmlns:w16="http://schemas.microsoft.com/office/word/2018/wordml" xmlns:w16sdtdh="http://schemas.microsoft.com/office/word/2020/wordml/sdtdatahash" xmlns:w16se="http://schemas.microsoft.com/office/word/2015/wordml/symex" xmlns:wpg="http://schemas.microsoft.com/office/word/2010/wordprocessingGroup" xmlns:wpi="http://schemas.microsoft.com/office/word/2010/wordprocessingInk" xmlns:wne="http://schemas.microsoft.com/office/word/2006/wordml" xmlns:wps="http://schemas.microsoft.com/office/word/2010/wordprocessingShape" mc:Ignorable="w14 w15 w16se w16cid w16 w16cex w16sdtdh wp14">
+<w:numbering xmlns:wpc="http://schemas.microsoft.com/office/word/2010/wordprocessingCanvas" xmlns:cx="http://schemas.microsoft.com/office/drawing/2014/chartex" xmlns:cx1="http://schemas.microsoft.com/office/drawing/2015/9/8/chartex" xmlns:cx2="http://schemas.microsoft.com/office/drawing/2015/10/21/chartex" xmlns:cx3="http://schemas.microsoft.com/office/drawing/2016/5/9/chartex" xmlns:cx4="http://schemas.microsoft.com/office/drawing/2016/5/10/chartex" xmlns:cx5="http://schemas.microsoft.com/office/drawing/2016/5/11/chartex" xmlns:cx6="http://schemas.microsoft.com/office/drawing/2016/5/12/chartex" xmlns:cx7="http://schemas.microsoft.com/office/drawing/2016/5/13/chartex" xmlns:cx8="http://schemas.microsoft.com/office/drawing/2016/5/14/chartex" xmlns:mc="http://schemas.openxmlformats.org/markup-compatibility/2006" xmlns:aink="http://schemas.microsoft.com/office/drawing/2016/ink" xmlns:am3d="http://schemas.microsoft.com/office/drawing/2017/model3d" xmlns:o="urn:schemas-microsoft-com:office:office" xmlns:oel="http://schemas.microsoft.com/office/2019/extlst" xmlns:r="http://schemas.openxmlformats.org/officeDocument/2006/relationships" xmlns:m="http://schemas.openxmlformats.org/officeDocument/2006/math" xmlns:v="urn:schemas-microsoft-com:vml" xmlns:wp14="http://schemas.microsoft.com/office/word/2010/wordprocessingDrawing" xmlns:wp="http://schemas.openxmlformats.org/drawingml/2006/wordprocessingDrawing" xmlns:w10="urn:schemas-microsoft-com:office:word" xmlns:w="http://schemas.openxmlformats.org/wordprocessingml/2006/main" xmlns:w14="http://schemas.microsoft.com/office/word/2010/wordml" xmlns:w15="http://schemas.microsoft.com/office/word/2012/wordml" xmlns:w16cex="http://schemas.microsoft.com/office/word/2018/wordml/cex" xmlns:w16cid="http://schemas.microsoft.com/office/word/2016/wordml/cid" xmlns:w16="http://schemas.microsoft.com/office/word/2018/wordml" xmlns:w16sdtdh="http://schemas.microsoft.com/office/word/2020/wordml/sdtdatahash" xmlns:w16se="http://schemas.microsoft.com/office/word/2015/wordml/symex" xmlns:wpg="http://schemas.microsoft.com/office/word/2010/wordprocessingGroup" xmlns:wpi="http://schemas.microsoft.com/office/word/2010/wordprocessingInk" xmlns:wne="http://schemas.microsoft.com/office/word/2006/wordml" xmlns:wps="http://schemas.microsoft.com/office/word/2010/wordprocessingShape" mc:Ignorable="w14 w15 w16se w16cid w16 w16cex w16sdtdh wp14">
   <w:abstractNum w:abstractNumId="0" w15:restartNumberingAfterBreak="0">
     <w:nsid w:val="01EF54ED"/>
     <w:multiLevelType w:val="hybridMultilevel"/>
@@ -14262,67 +14113,67 @@
       </w:pPr>
     </w:lvl>
   </w:abstractNum>
-  <w:num w:numId="1">
+  <w:num w:numId="1" w16cid:durableId="2071882996">
     <w:abstractNumId w:val="19"/>
   </w:num>
-  <w:num w:numId="2">
+  <w:num w:numId="2" w16cid:durableId="1400439531">
     <w:abstractNumId w:val="4"/>
   </w:num>
-  <w:num w:numId="3">
+  <w:num w:numId="3" w16cid:durableId="805314422">
     <w:abstractNumId w:val="17"/>
   </w:num>
-  <w:num w:numId="4">
+  <w:num w:numId="4" w16cid:durableId="318116960">
     <w:abstractNumId w:val="3"/>
   </w:num>
-  <w:num w:numId="5">
+  <w:num w:numId="5" w16cid:durableId="1239091358">
     <w:abstractNumId w:val="5"/>
   </w:num>
-  <w:num w:numId="6">
+  <w:num w:numId="6" w16cid:durableId="1549951375">
     <w:abstractNumId w:val="12"/>
   </w:num>
-  <w:num w:numId="7">
+  <w:num w:numId="7" w16cid:durableId="1121072874">
     <w:abstractNumId w:val="14"/>
   </w:num>
-  <w:num w:numId="8">
+  <w:num w:numId="8" w16cid:durableId="1219972408">
     <w:abstractNumId w:val="7"/>
   </w:num>
-  <w:num w:numId="9">
+  <w:num w:numId="9" w16cid:durableId="176576510">
     <w:abstractNumId w:val="0"/>
   </w:num>
-  <w:num w:numId="10">
+  <w:num w:numId="10" w16cid:durableId="643237564">
     <w:abstractNumId w:val="13"/>
   </w:num>
-  <w:num w:numId="11">
+  <w:num w:numId="11" w16cid:durableId="1074205621">
     <w:abstractNumId w:val="1"/>
   </w:num>
-  <w:num w:numId="12">
+  <w:num w:numId="12" w16cid:durableId="2065830136">
     <w:abstractNumId w:val="10"/>
   </w:num>
-  <w:num w:numId="13">
+  <w:num w:numId="13" w16cid:durableId="95563369">
     <w:abstractNumId w:val="20"/>
   </w:num>
-  <w:num w:numId="14">
+  <w:num w:numId="14" w16cid:durableId="921378433">
     <w:abstractNumId w:val="18"/>
   </w:num>
-  <w:num w:numId="15">
+  <w:num w:numId="15" w16cid:durableId="827866248">
     <w:abstractNumId w:val="8"/>
   </w:num>
-  <w:num w:numId="16">
+  <w:num w:numId="16" w16cid:durableId="995953900">
     <w:abstractNumId w:val="9"/>
   </w:num>
-  <w:num w:numId="17">
+  <w:num w:numId="17" w16cid:durableId="1890680454">
     <w:abstractNumId w:val="2"/>
   </w:num>
-  <w:num w:numId="18">
+  <w:num w:numId="18" w16cid:durableId="1397390133">
     <w:abstractNumId w:val="6"/>
   </w:num>
-  <w:num w:numId="19">
+  <w:num w:numId="19" w16cid:durableId="1414087491">
     <w:abstractNumId w:val="11"/>
   </w:num>
-  <w:num w:numId="20">
+  <w:num w:numId="20" w16cid:durableId="1215119633">
     <w:abstractNumId w:val="16"/>
   </w:num>
-  <w:num w:numId="21">
+  <w:num w:numId="21" w16cid:durableId="295374559">
     <w:abstractNumId w:val="15"/>
   </w:num>
   <w:numIdMacAtCleanup w:val="16"/>
@@ -15797,6 +15648,36 @@
       <w:ind w:left="200"/>
     </w:pPr>
   </w:style>
+  <w:style w:type="paragraph" w:customStyle="1" w:styleId="MyStyle">
+    <w:name w:val="My Style"/>
+    <w:basedOn w:val="Normal"/>
+    <w:link w:val="MyStyleChar"/>
+    <w:qFormat/>
+    <w:rsid w:val="00535960"/>
+    <w:pPr>
+      <w:spacing w:after="0" w:line="240" w:lineRule="auto"/>
+    </w:pPr>
+    <w:rPr>
+      <w:rFonts w:eastAsiaTheme="minorHAnsi"/>
+      <w:color w:val="0000FF"/>
+      <w:sz w:val="24"/>
+      <w:szCs w:val="22"/>
+      <w:lang w:eastAsia="en-US"/>
+    </w:rPr>
+  </w:style>
+  <w:style w:type="character" w:customStyle="1" w:styleId="MyStyleChar">
+    <w:name w:val="My Style Char"/>
+    <w:basedOn w:val="DefaultParagraphFont"/>
+    <w:link w:val="MyStyle"/>
+    <w:rsid w:val="00535960"/>
+    <w:rPr>
+      <w:rFonts w:eastAsiaTheme="minorHAnsi"/>
+      <w:color w:val="0000FF"/>
+      <w:sz w:val="24"/>
+      <w:szCs w:val="22"/>
+      <w:lang w:eastAsia="en-US"/>
+    </w:rPr>
+  </w:style>
 </w:styles>
 </file>
 
@@ -16062,6 +15943,10 @@
 </file>
 
 <file path=customXml/item1.xml><?xml version="1.0" encoding="utf-8"?>
+<b:Sources xmlns:b="http://schemas.openxmlformats.org/officeDocument/2006/bibliography" xmlns="http://schemas.openxmlformats.org/officeDocument/2006/bibliography" SelectedStyle="\APASixthEditionOfficeOnline.xsl" StyleName="APA" Version="6"/>
+</file>
+
+<file path=customXml/item2.xml><?xml version="1.0" encoding="utf-8"?>
 <ct:contentTypeSchema xmlns:ct="http://schemas.microsoft.com/office/2006/metadata/contentType" xmlns:ma="http://schemas.microsoft.com/office/2006/metadata/properties/metaAttributes" ct:_="" ma:_="" ma:contentTypeName="Document" ma:contentTypeID="0x01010008A387A6A5F150438AB789FA73477179" ma:contentTypeVersion="13" ma:contentTypeDescription="Create a new document." ma:contentTypeScope="" ma:versionID="fdcfc3d1927a66f6a9a74ac5838ff44c">
   <xsd:schema xmlns:xsd="http://www.w3.org/2001/XMLSchema" xmlns:xs="http://www.w3.org/2001/XMLSchema" xmlns:p="http://schemas.microsoft.com/office/2006/metadata/properties" xmlns:ns2="478d409e-a518-4a0e-8e11-4423b5118792" xmlns:ns3="339acee6-c10d-4fa9-b653-6ffa3ad6072a" targetNamespace="http://schemas.microsoft.com/office/2006/metadata/properties" ma:root="true" ma:fieldsID="60253e2524309f6916fd38a3e2afaaea" ns2:_="" ns3:_="">
     <xsd:import namespace="478d409e-a518-4a0e-8e11-4423b5118792"/>
@@ -16286,11 +16171,15 @@
 </ct:contentTypeSchema>
 </file>
 
-<file path=customXml/item2.xml><?xml version="1.0" encoding="utf-8"?>
-<b:Sources xmlns:b="http://schemas.openxmlformats.org/officeDocument/2006/bibliography" xmlns="http://schemas.openxmlformats.org/officeDocument/2006/bibliography" SelectedStyle="\APASixthEditionOfficeOnline.xsl" StyleName="APA" Version="6"/>
+<file path=customXml/item3.xml><?xml version="1.0" encoding="utf-8"?>
+<p:properties xmlns:p="http://schemas.microsoft.com/office/2006/metadata/properties" xmlns:xsi="http://www.w3.org/2001/XMLSchema-instance" xmlns:pc="http://schemas.microsoft.com/office/infopath/2007/PartnerControls">
+  <documentManagement>
+    <Notes xmlns="478d409e-a518-4a0e-8e11-4423b5118792" xsi:nil="true"/>
+  </documentManagement>
+</p:properties>
 </file>
 
-<file path=customXml/item3.xml><?xml version="1.0" encoding="utf-8"?>
+<file path=customXml/item4.xml><?xml version="1.0" encoding="utf-8"?>
 <?mso-contentType ?>
 <FormTemplates xmlns="http://schemas.microsoft.com/sharepoint/v3/contenttype/forms">
   <Display>DocumentLibraryForm</Display>
@@ -16299,15 +16188,15 @@
 </FormTemplates>
 </file>
 
-<file path=customXml/item4.xml><?xml version="1.0" encoding="utf-8"?>
-<p:properties xmlns:p="http://schemas.microsoft.com/office/2006/metadata/properties" xmlns:xsi="http://www.w3.org/2001/XMLSchema-instance" xmlns:pc="http://schemas.microsoft.com/office/infopath/2007/PartnerControls">
-  <documentManagement>
-    <Notes xmlns="478d409e-a518-4a0e-8e11-4423b5118792" xsi:nil="true"/>
-  </documentManagement>
-</p:properties>
+<file path=customXml/itemProps1.xml><?xml version="1.0" encoding="utf-8"?>
+<ds:datastoreItem xmlns:ds="http://schemas.openxmlformats.org/officeDocument/2006/customXml" ds:itemID="{C60CFAE1-5025-4513-AB99-8540F1D67950}">
+  <ds:schemaRefs>
+    <ds:schemaRef ds:uri="http://schemas.openxmlformats.org/officeDocument/2006/bibliography"/>
+  </ds:schemaRefs>
+</ds:datastoreItem>
 </file>
 
-<file path=customXml/itemProps1.xml><?xml version="1.0" encoding="utf-8"?>
+<file path=customXml/itemProps2.xml><?xml version="1.0" encoding="utf-8"?>
 <ds:datastoreItem xmlns:ds="http://schemas.openxmlformats.org/officeDocument/2006/customXml" ds:itemID="{A90B6661-77DF-4D57-9661-EE616F14B0CC}">
   <ds:schemaRefs>
     <ds:schemaRef ds:uri="http://schemas.microsoft.com/office/2006/metadata/contentType"/>
@@ -16326,23 +16215,7 @@
 </ds:datastoreItem>
 </file>
 
-<file path=customXml/itemProps2.xml><?xml version="1.0" encoding="utf-8"?>
-<ds:datastoreItem xmlns:ds="http://schemas.openxmlformats.org/officeDocument/2006/customXml" ds:itemID="{C60CFAE1-5025-4513-AB99-8540F1D67950}">
-  <ds:schemaRefs>
-    <ds:schemaRef ds:uri="http://schemas.openxmlformats.org/officeDocument/2006/bibliography"/>
-  </ds:schemaRefs>
-</ds:datastoreItem>
-</file>
-
 <file path=customXml/itemProps3.xml><?xml version="1.0" encoding="utf-8"?>
-<ds:datastoreItem xmlns:ds="http://schemas.openxmlformats.org/officeDocument/2006/customXml" ds:itemID="{2D4BFFB2-94BF-489A-A8DB-E28FFE1DE8F4}">
-  <ds:schemaRefs>
-    <ds:schemaRef ds:uri="http://schemas.microsoft.com/sharepoint/v3/contenttype/forms"/>
-  </ds:schemaRefs>
-</ds:datastoreItem>
-</file>
-
-<file path=customXml/itemProps4.xml><?xml version="1.0" encoding="utf-8"?>
 <ds:datastoreItem xmlns:ds="http://schemas.openxmlformats.org/officeDocument/2006/customXml" ds:itemID="{D4606750-4A8E-4A9D-8B90-A4402661CAF9}">
   <ds:schemaRefs>
     <ds:schemaRef ds:uri="http://schemas.microsoft.com/office/2006/metadata/properties"/>
@@ -16350,4 +16223,12 @@
     <ds:schemaRef ds:uri="478d409e-a518-4a0e-8e11-4423b5118792"/>
   </ds:schemaRefs>
 </ds:datastoreItem>
+</file>
+
+<file path=customXml/itemProps4.xml><?xml version="1.0" encoding="utf-8"?>
+<ds:datastoreItem xmlns:ds="http://schemas.openxmlformats.org/officeDocument/2006/customXml" ds:itemID="{2D4BFFB2-94BF-489A-A8DB-E28FFE1DE8F4}">
+  <ds:schemaRefs>
+    <ds:schemaRef ds:uri="http://schemas.microsoft.com/sharepoint/v3/contenttype/forms"/>
+  </ds:schemaRefs>
+</ds:datastoreItem>
 </file>